--- a/lab3/report_3.docx
+++ b/lab3/report_3.docx
@@ -1025,9 +1025,6 @@
         <w:p>
           <w:pPr>
             <w:pStyle w:val="11"/>
-            <w:rPr>
-              <w:lang w:val="en-US"/>
-            </w:rPr>
           </w:pPr>
           <w:hyperlink w:anchor="_Toc178797447" w:history="1">
             <w:r>
@@ -1075,13 +1072,10 @@
           <w:pPr>
             <w:pStyle w:val="11"/>
             <w:rPr>
-              <w:rFonts w:cs="Times New Roman"/>
-              <w:noProof/>
-              <w:szCs w:val="28"/>
-              <w:u w:val="single"/>
+              <w:lang w:val="en-US"/>
             </w:rPr>
           </w:pPr>
-          <w:hyperlink w:anchor="_Toc178797448" w:history="1">
+          <w:hyperlink w:anchor="_Toc178797447" w:history="1">
             <w:r>
               <w:rPr>
                 <w:rStyle w:val="a3"/>
@@ -1104,6 +1098,56 @@
             <w:r>
               <w:rPr>
                 <w:rStyle w:val="a3"/>
+                <w:bCs/>
+                <w:noProof/>
+              </w:rPr>
+              <w:t xml:space="preserve"> </w:t>
+            </w:r>
+            <w:r>
+              <w:rPr>
+                <w:rStyle w:val="a3"/>
+                <w:bCs/>
+                <w:noProof/>
+                <w:lang w:val="ru-RU"/>
+              </w:rPr>
+              <w:t>Вывод</w:t>
+            </w:r>
+            <w:r>
+              <w:rPr>
+                <w:noProof/>
+              </w:rPr>
+              <w:tab/>
+              <w:t>9</w:t>
+            </w:r>
+          </w:hyperlink>
+        </w:p>
+        <w:p>
+          <w:pPr>
+            <w:pStyle w:val="11"/>
+          </w:pPr>
+          <w:hyperlink w:anchor="_Toc178797448" w:history="1">
+            <w:r>
+              <w:rPr>
+                <w:rStyle w:val="a3"/>
+                <w:rFonts w:eastAsia="Arial" w:cs="Arial"/>
+                <w:bCs/>
+                <w:noProof/>
+                <w:lang w:val="ru-RU"/>
+              </w:rPr>
+              <w:t>10</w:t>
+            </w:r>
+            <w:r>
+              <w:rPr>
+                <w:rStyle w:val="a3"/>
+                <w:rFonts w:eastAsia="Arial" w:cs="Arial"/>
+                <w:bCs/>
+                <w:noProof/>
+              </w:rPr>
+              <w:t>.</w:t>
+            </w:r>
+            <w:r>
+              <w:rPr>
+                <w:rStyle w:val="a3"/>
                 <w:rFonts w:cs="Times New Roman"/>
                 <w:noProof/>
               </w:rPr>
@@ -1116,7 +1160,7 @@
                 <w:noProof/>
                 <w:lang w:val="ru-RU"/>
               </w:rPr>
-              <w:t>Вывод</w:t>
+              <w:t>Источники</w:t>
             </w:r>
             <w:r>
               <w:rPr>
@@ -1128,7 +1172,7 @@
               <w:rPr>
                 <w:noProof/>
               </w:rPr>
-              <w:t>8</w:t>
+              <w:t>9</w:t>
             </w:r>
           </w:hyperlink>
           <w:r>
@@ -1895,6 +1939,7 @@
             <w:pPr>
               <w:widowControl w:val="0"/>
               <w:spacing w:after="160" w:line="259" w:lineRule="auto"/>
+              <w:ind w:firstLine="0"/>
               <w:jc w:val="center"/>
               <w:rPr>
                 <w:color w:val="000000" w:themeColor="text1"/>
@@ -1920,6 +1965,7 @@
             <w:pPr>
               <w:widowControl w:val="0"/>
               <w:spacing w:after="160" w:line="259" w:lineRule="auto"/>
+              <w:ind w:firstLine="0"/>
               <w:jc w:val="center"/>
               <w:rPr>
                 <w:color w:val="000000" w:themeColor="text1"/>
@@ -1945,6 +1991,7 @@
             <w:pPr>
               <w:widowControl w:val="0"/>
               <w:spacing w:after="160" w:line="259" w:lineRule="auto"/>
+              <w:ind w:firstLine="0"/>
               <w:jc w:val="center"/>
               <w:rPr>
                 <w:color w:val="000000" w:themeColor="text1"/>
@@ -1959,6 +2006,116 @@
                 <w:szCs w:val="24"/>
               </w:rPr>
               <w:t>Описание</w:t>
+            </w:r>
+          </w:p>
+        </w:tc>
+      </w:tr>
+      <w:tr>
+        <w:tc>
+          <w:tcPr>
+            <w:tcW w:w="3209" w:type="dxa"/>
+          </w:tcPr>
+          <w:p>
+            <w:pPr>
+              <w:ind w:firstLine="0"/>
+              <w:jc w:val="center"/>
+              <w:rPr>
+                <w:color w:val="CCCCCC"/>
+                <w:sz w:val="24"/>
+                <w:szCs w:val="24"/>
+                <w:lang w:eastAsia="ru-RU"/>
+              </w:rPr>
+            </w:pPr>
+            <w:proofErr w:type="spellStart"/>
+            <w:r>
+              <w:rPr>
+                <w:sz w:val="24"/>
+                <w:szCs w:val="24"/>
+                <w:lang w:eastAsia="ru-RU"/>
+              </w:rPr>
+              <w:t>find_writer_by_username</w:t>
+            </w:r>
+            <w:proofErr w:type="spellEnd"/>
+          </w:p>
+          <w:p>
+            <w:pPr>
+              <w:widowControl w:val="0"/>
+              <w:spacing w:after="160" w:line="259" w:lineRule="auto"/>
+              <w:jc w:val="center"/>
+              <w:rPr>
+                <w:color w:val="000000" w:themeColor="text1"/>
+                <w:sz w:val="24"/>
+                <w:szCs w:val="24"/>
+              </w:rPr>
+            </w:pPr>
+          </w:p>
+        </w:tc>
+        <w:tc>
+          <w:tcPr>
+            <w:tcW w:w="3209" w:type="dxa"/>
+          </w:tcPr>
+          <w:p>
+            <w:pPr>
+              <w:widowControl w:val="0"/>
+              <w:spacing w:after="160" w:line="259" w:lineRule="auto"/>
+              <w:ind w:firstLine="0"/>
+              <w:jc w:val="left"/>
+              <w:rPr>
+                <w:color w:val="000000" w:themeColor="text1"/>
+                <w:sz w:val="24"/>
+                <w:szCs w:val="24"/>
+              </w:rPr>
+            </w:pPr>
+            <w:r>
+              <w:rPr>
+                <w:color w:val="000000" w:themeColor="text1"/>
+                <w:sz w:val="24"/>
+                <w:szCs w:val="24"/>
+                <w:lang w:val="en-US"/>
+              </w:rPr>
+              <w:t>username</w:t>
+            </w:r>
+            <w:r>
+              <w:rPr>
+                <w:color w:val="000000" w:themeColor="text1"/>
+                <w:sz w:val="24"/>
+                <w:szCs w:val="24"/>
+              </w:rPr>
+              <w:t xml:space="preserve">: </w:t>
+            </w:r>
+            <w:r>
+              <w:rPr>
+                <w:color w:val="000000" w:themeColor="text1"/>
+                <w:sz w:val="24"/>
+                <w:szCs w:val="24"/>
+              </w:rPr>
+              <w:t>Строка содержащая имя пользователя отправителя</w:t>
+            </w:r>
+          </w:p>
+        </w:tc>
+        <w:tc>
+          <w:tcPr>
+            <w:tcW w:w="3210" w:type="dxa"/>
+          </w:tcPr>
+          <w:p>
+            <w:pPr>
+              <w:widowControl w:val="0"/>
+              <w:spacing w:after="160" w:line="259" w:lineRule="auto"/>
+              <w:ind w:firstLine="0"/>
+              <w:jc w:val="left"/>
+              <w:rPr>
+                <w:color w:val="000000" w:themeColor="text1"/>
+                <w:sz w:val="24"/>
+                <w:szCs w:val="24"/>
+              </w:rPr>
+            </w:pPr>
+            <w:r>
+              <w:rPr>
+                <w:color w:val="000000" w:themeColor="text1"/>
+                <w:sz w:val="24"/>
+                <w:szCs w:val="24"/>
+              </w:rPr>
+              <w:t>Метод для поиска имени отправителя для отправки личного сообщения.</w:t>
             </w:r>
           </w:p>
         </w:tc>
@@ -1972,7 +2129,8 @@
             <w:pPr>
               <w:widowControl w:val="0"/>
               <w:spacing w:after="160" w:line="259" w:lineRule="auto"/>
-              <w:jc w:val="left"/>
+              <w:ind w:firstLine="0"/>
+              <w:jc w:val="center"/>
               <w:rPr>
                 <w:sz w:val="24"/>
                 <w:szCs w:val="24"/>
@@ -2001,8 +2159,10 @@
               <w:pStyle w:val="aa"/>
               <w:widowControl w:val="0"/>
               <w:spacing w:after="160" w:line="259" w:lineRule="auto"/>
+              <w:ind w:firstLine="0"/>
               <w:jc w:val="left"/>
               <w:rPr>
+                <w:rFonts w:cs="Times New Roman"/>
                 <w:sz w:val="24"/>
                 <w:szCs w:val="24"/>
               </w:rPr>
@@ -2011,6 +2171,7 @@
             <w:r>
               <w:rPr>
                 <w:rStyle w:val="SourceText"/>
+                <w:rFonts w:ascii="Times New Roman" w:hAnsi="Times New Roman" w:cs="Times New Roman"/>
                 <w:color w:val="000000"/>
                 <w:sz w:val="24"/>
                 <w:szCs w:val="24"/>
@@ -2021,6 +2182,7 @@
             <w:proofErr w:type="gramEnd"/>
             <w:r>
               <w:rPr>
+                <w:rFonts w:cs="Times New Roman"/>
                 <w:color w:val="000000"/>
                 <w:sz w:val="24"/>
                 <w:szCs w:val="24"/>
@@ -2031,6 +2193,7 @@
             <w:r>
               <w:rPr>
                 <w:rStyle w:val="SourceText"/>
+                <w:rFonts w:ascii="Times New Roman" w:hAnsi="Times New Roman" w:cs="Times New Roman"/>
                 <w:color w:val="000000"/>
                 <w:sz w:val="24"/>
                 <w:szCs w:val="24"/>
@@ -2042,6 +2205,7 @@
             <w:r>
               <w:rPr>
                 <w:rStyle w:val="SourceText"/>
+                <w:rFonts w:ascii="Times New Roman" w:hAnsi="Times New Roman" w:cs="Times New Roman"/>
                 <w:color w:val="000000"/>
                 <w:sz w:val="24"/>
                 <w:szCs w:val="24"/>
@@ -2052,6 +2216,7 @@
             <w:r>
               <w:rPr>
                 <w:rStyle w:val="SourceText"/>
+                <w:rFonts w:ascii="Times New Roman" w:hAnsi="Times New Roman" w:cs="Times New Roman"/>
                 <w:color w:val="000000"/>
                 <w:sz w:val="24"/>
                 <w:szCs w:val="24"/>
@@ -2062,6 +2227,7 @@
             <w:proofErr w:type="spellEnd"/>
             <w:r>
               <w:rPr>
+                <w:rFonts w:cs="Times New Roman"/>
                 <w:color w:val="000000"/>
                 <w:sz w:val="24"/>
                 <w:szCs w:val="24"/>
@@ -2074,8 +2240,10 @@
               <w:pStyle w:val="aa"/>
               <w:widowControl w:val="0"/>
               <w:spacing w:after="160" w:line="259" w:lineRule="auto"/>
+              <w:ind w:firstLine="0"/>
               <w:jc w:val="left"/>
               <w:rPr>
+                <w:rFonts w:cs="Times New Roman"/>
                 <w:sz w:val="24"/>
                 <w:szCs w:val="24"/>
               </w:rPr>
@@ -2084,6 +2252,7 @@
             <w:r>
               <w:rPr>
                 <w:rStyle w:val="SourceText"/>
+                <w:rFonts w:ascii="Times New Roman" w:hAnsi="Times New Roman" w:cs="Times New Roman"/>
                 <w:color w:val="000000"/>
                 <w:sz w:val="24"/>
                 <w:szCs w:val="24"/>
@@ -2093,16 +2262,36 @@
             <w:proofErr w:type="spellEnd"/>
             <w:r>
               <w:rPr>
+                <w:rFonts w:cs="Times New Roman"/>
                 <w:color w:val="000000"/>
                 <w:sz w:val="24"/>
                 <w:szCs w:val="24"/>
               </w:rPr>
-              <w:t xml:space="preserve">: Объект </w:t>
+              <w:t>:</w:t>
+            </w:r>
+            <w:r>
+              <w:rPr>
+                <w:rFonts w:cs="Times New Roman"/>
+                <w:color w:val="000000"/>
+                <w:sz w:val="24"/>
+                <w:szCs w:val="24"/>
+              </w:rPr>
+              <w:t xml:space="preserve"> </w:t>
+            </w:r>
+            <w:r>
+              <w:rPr>
+                <w:rFonts w:cs="Times New Roman"/>
+                <w:color w:val="000000"/>
+                <w:sz w:val="24"/>
+                <w:szCs w:val="24"/>
+              </w:rPr>
+              <w:t xml:space="preserve">Объект </w:t>
             </w:r>
             <w:proofErr w:type="spellStart"/>
             <w:r>
               <w:rPr>
                 <w:rStyle w:val="SourceText"/>
+                <w:rFonts w:ascii="Times New Roman" w:hAnsi="Times New Roman" w:cs="Times New Roman"/>
                 <w:color w:val="000000"/>
                 <w:sz w:val="24"/>
                 <w:szCs w:val="24"/>
@@ -2112,6 +2301,7 @@
             <w:proofErr w:type="spellEnd"/>
             <w:r>
               <w:rPr>
+                <w:rFonts w:cs="Times New Roman"/>
                 <w:color w:val="000000"/>
                 <w:sz w:val="24"/>
                 <w:szCs w:val="24"/>
@@ -2140,6 +2330,7 @@
             <w:pPr>
               <w:widowControl w:val="0"/>
               <w:spacing w:after="160" w:line="259" w:lineRule="auto"/>
+              <w:ind w:firstLine="0"/>
               <w:jc w:val="left"/>
               <w:rPr>
                 <w:color w:val="000000"/>
@@ -2167,8 +2358,10 @@
             <w:pPr>
               <w:widowControl w:val="0"/>
               <w:spacing w:after="160" w:line="259" w:lineRule="auto"/>
-              <w:jc w:val="left"/>
-              <w:rPr>
+              <w:ind w:firstLine="0"/>
+              <w:jc w:val="center"/>
+              <w:rPr>
+                <w:rFonts w:cs="Times New Roman"/>
                 <w:sz w:val="24"/>
                 <w:szCs w:val="24"/>
               </w:rPr>
@@ -2176,6 +2369,7 @@
             <w:r>
               <w:rPr>
                 <w:rStyle w:val="SourceText"/>
+                <w:rFonts w:ascii="Times New Roman" w:hAnsi="Times New Roman" w:cs="Times New Roman"/>
                 <w:color w:val="000000" w:themeColor="text1"/>
                 <w:sz w:val="24"/>
                 <w:szCs w:val="24"/>
@@ -2194,8 +2388,10 @@
               <w:pStyle w:val="aa"/>
               <w:widowControl w:val="0"/>
               <w:spacing w:after="160" w:line="259" w:lineRule="auto"/>
+              <w:ind w:firstLine="0"/>
               <w:jc w:val="left"/>
               <w:rPr>
+                <w:rFonts w:cs="Times New Roman"/>
                 <w:sz w:val="24"/>
                 <w:szCs w:val="24"/>
               </w:rPr>
@@ -2204,6 +2400,7 @@
             <w:r>
               <w:rPr>
                 <w:rStyle w:val="SourceText"/>
+                <w:rFonts w:ascii="Times New Roman" w:hAnsi="Times New Roman" w:cs="Times New Roman"/>
                 <w:color w:val="000000"/>
                 <w:sz w:val="24"/>
                 <w:szCs w:val="24"/>
@@ -2214,6 +2411,7 @@
             <w:proofErr w:type="gramEnd"/>
             <w:r>
               <w:rPr>
+                <w:rFonts w:cs="Times New Roman"/>
                 <w:color w:val="000000"/>
                 <w:sz w:val="24"/>
                 <w:szCs w:val="24"/>
@@ -2226,8 +2424,10 @@
               <w:pStyle w:val="aa"/>
               <w:widowControl w:val="0"/>
               <w:spacing w:after="160" w:line="259" w:lineRule="auto"/>
+              <w:ind w:firstLine="0"/>
               <w:jc w:val="left"/>
               <w:rPr>
+                <w:rFonts w:cs="Times New Roman"/>
                 <w:sz w:val="24"/>
                 <w:szCs w:val="24"/>
               </w:rPr>
@@ -2236,6 +2436,7 @@
             <w:r>
               <w:rPr>
                 <w:rStyle w:val="SourceText"/>
+                <w:rFonts w:ascii="Times New Roman" w:hAnsi="Times New Roman" w:cs="Times New Roman"/>
                 <w:color w:val="000000"/>
                 <w:sz w:val="24"/>
                 <w:szCs w:val="24"/>
@@ -2245,6 +2446,7 @@
             <w:proofErr w:type="spellEnd"/>
             <w:r>
               <w:rPr>
+                <w:rFonts w:cs="Times New Roman"/>
                 <w:color w:val="000000"/>
                 <w:sz w:val="24"/>
                 <w:szCs w:val="24"/>
@@ -2255,6 +2457,7 @@
             <w:r>
               <w:rPr>
                 <w:rStyle w:val="SourceText"/>
+                <w:rFonts w:ascii="Times New Roman" w:hAnsi="Times New Roman" w:cs="Times New Roman"/>
                 <w:color w:val="000000"/>
                 <w:sz w:val="24"/>
                 <w:szCs w:val="24"/>
@@ -2264,6 +2467,7 @@
             <w:proofErr w:type="spellEnd"/>
             <w:r>
               <w:rPr>
+                <w:rFonts w:cs="Times New Roman"/>
                 <w:color w:val="000000"/>
                 <w:sz w:val="24"/>
                 <w:szCs w:val="24"/>
@@ -2276,16 +2480,21 @@
               <w:pStyle w:val="aa"/>
               <w:widowControl w:val="0"/>
               <w:spacing w:after="160" w:line="259" w:lineRule="auto"/>
+              <w:ind w:firstLine="0"/>
               <w:jc w:val="left"/>
               <w:rPr>
-                <w:sz w:val="24"/>
-                <w:szCs w:val="24"/>
+                <w:rFonts w:cs="Times New Roman"/>
+                <w:color w:val="000000"/>
+                <w:sz w:val="24"/>
+                <w:szCs w:val="24"/>
+                <w:lang w:val="en-US"/>
               </w:rPr>
             </w:pPr>
             <w:proofErr w:type="spellStart"/>
             <w:r>
               <w:rPr>
                 <w:rStyle w:val="SourceText"/>
+                <w:rFonts w:ascii="Times New Roman" w:hAnsi="Times New Roman" w:cs="Times New Roman"/>
                 <w:color w:val="000000"/>
                 <w:sz w:val="24"/>
                 <w:szCs w:val="24"/>
@@ -2295,12 +2504,28 @@
             <w:proofErr w:type="spellEnd"/>
             <w:r>
               <w:rPr>
+                <w:rFonts w:cs="Times New Roman"/>
                 <w:color w:val="000000"/>
                 <w:sz w:val="24"/>
                 <w:szCs w:val="24"/>
               </w:rPr>
               <w:t>: Имя комнаты, в которой происходит рассылка.</w:t>
             </w:r>
+          </w:p>
+          <w:p>
+            <w:pPr>
+              <w:pStyle w:val="aa"/>
+              <w:widowControl w:val="0"/>
+              <w:spacing w:after="160" w:line="259" w:lineRule="auto"/>
+              <w:ind w:firstLine="0"/>
+              <w:jc w:val="left"/>
+              <w:rPr>
+                <w:rFonts w:cs="Times New Roman"/>
+                <w:sz w:val="24"/>
+                <w:szCs w:val="24"/>
+                <w:lang w:val="en-US"/>
+              </w:rPr>
+            </w:pPr>
           </w:p>
           <w:p>
             <w:pPr>
@@ -2323,14 +2548,17 @@
             <w:pPr>
               <w:widowControl w:val="0"/>
               <w:spacing w:after="160" w:line="259" w:lineRule="auto"/>
+              <w:ind w:firstLine="0"/>
               <w:jc w:val="left"/>
               <w:rPr>
+                <w:rFonts w:cs="Times New Roman"/>
                 <w:sz w:val="24"/>
                 <w:szCs w:val="24"/>
               </w:rPr>
             </w:pPr>
             <w:r>
               <w:rPr>
+                <w:rFonts w:cs="Times New Roman"/>
                 <w:color w:val="000000" w:themeColor="text1"/>
                 <w:sz w:val="24"/>
                 <w:szCs w:val="24"/>
@@ -2341,6 +2569,7 @@
             <w:r>
               <w:rPr>
                 <w:rStyle w:val="SourceText"/>
+                <w:rFonts w:ascii="Times New Roman" w:hAnsi="Times New Roman" w:cs="Times New Roman"/>
                 <w:color w:val="000000" w:themeColor="text1"/>
                 <w:sz w:val="24"/>
                 <w:szCs w:val="24"/>
@@ -2350,6 +2579,7 @@
             <w:proofErr w:type="spellEnd"/>
             <w:r>
               <w:rPr>
+                <w:rFonts w:cs="Times New Roman"/>
                 <w:color w:val="000000" w:themeColor="text1"/>
                 <w:sz w:val="24"/>
                 <w:szCs w:val="24"/>
@@ -2368,8 +2598,10 @@
             <w:pPr>
               <w:widowControl w:val="0"/>
               <w:spacing w:after="160" w:line="259" w:lineRule="auto"/>
-              <w:jc w:val="left"/>
-              <w:rPr>
+              <w:ind w:firstLine="0"/>
+              <w:jc w:val="center"/>
+              <w:rPr>
+                <w:rFonts w:cs="Times New Roman"/>
                 <w:sz w:val="24"/>
                 <w:szCs w:val="24"/>
               </w:rPr>
@@ -2377,11 +2609,13 @@
             <w:r>
               <w:rPr>
                 <w:rStyle w:val="SourceText"/>
+                <w:rFonts w:ascii="Times New Roman" w:hAnsi="Times New Roman" w:cs="Times New Roman"/>
                 <w:color w:val="000000"/>
                 <w:sz w:val="24"/>
                 <w:szCs w:val="24"/>
                 <w:lang w:val="en-US"/>
               </w:rPr>
+              <w:lastRenderedPageBreak/>
               <w:t>run</w:t>
             </w:r>
           </w:p>
@@ -2395,8 +2629,10 @@
               <w:pStyle w:val="aa"/>
               <w:widowControl w:val="0"/>
               <w:spacing w:after="160" w:line="259" w:lineRule="auto"/>
+              <w:ind w:firstLine="0"/>
               <w:jc w:val="left"/>
               <w:rPr>
+                <w:rFonts w:cs="Times New Roman"/>
                 <w:sz w:val="24"/>
                 <w:szCs w:val="24"/>
               </w:rPr>
@@ -2405,6 +2641,7 @@
             <w:r>
               <w:rPr>
                 <w:rStyle w:val="SourceText"/>
+                <w:rFonts w:ascii="Times New Roman" w:hAnsi="Times New Roman" w:cs="Times New Roman"/>
                 <w:color w:val="000000"/>
                 <w:sz w:val="24"/>
                 <w:szCs w:val="24"/>
@@ -2414,6 +2651,7 @@
             <w:proofErr w:type="spellEnd"/>
             <w:r>
               <w:rPr>
+                <w:rFonts w:cs="Times New Roman"/>
                 <w:color w:val="000000"/>
                 <w:sz w:val="24"/>
                 <w:szCs w:val="24"/>
@@ -2423,6 +2661,7 @@
             <w:proofErr w:type="gramStart"/>
             <w:r>
               <w:rPr>
+                <w:rFonts w:cs="Times New Roman"/>
                 <w:color w:val="000000"/>
                 <w:sz w:val="24"/>
                 <w:szCs w:val="24"/>
@@ -2432,6 +2671,7 @@
             <w:proofErr w:type="gramEnd"/>
             <w:r>
               <w:rPr>
+                <w:rFonts w:cs="Times New Roman"/>
                 <w:color w:val="000000"/>
                 <w:sz w:val="24"/>
                 <w:szCs w:val="24"/>
@@ -2444,8 +2684,10 @@
               <w:pStyle w:val="aa"/>
               <w:widowControl w:val="0"/>
               <w:spacing w:after="160" w:line="259" w:lineRule="auto"/>
+              <w:ind w:firstLine="0"/>
               <w:jc w:val="left"/>
               <w:rPr>
+                <w:rFonts w:cs="Times New Roman"/>
                 <w:sz w:val="24"/>
                 <w:szCs w:val="24"/>
               </w:rPr>
@@ -2454,16 +2696,17 @@
             <w:r>
               <w:rPr>
                 <w:rStyle w:val="SourceText"/>
+                <w:rFonts w:ascii="Times New Roman" w:hAnsi="Times New Roman" w:cs="Times New Roman"/>
                 <w:color w:val="000000"/>
                 <w:sz w:val="24"/>
                 <w:szCs w:val="24"/>
               </w:rPr>
-              <w:lastRenderedPageBreak/>
               <w:t>port</w:t>
             </w:r>
             <w:proofErr w:type="spellEnd"/>
             <w:r>
               <w:rPr>
+                <w:rFonts w:cs="Times New Roman"/>
                 <w:color w:val="000000"/>
                 <w:sz w:val="24"/>
                 <w:szCs w:val="24"/>
@@ -2473,6 +2716,7 @@
             <w:proofErr w:type="gramStart"/>
             <w:r>
               <w:rPr>
+                <w:rFonts w:cs="Times New Roman"/>
                 <w:color w:val="000000"/>
                 <w:sz w:val="24"/>
                 <w:szCs w:val="24"/>
@@ -2482,6 +2726,7 @@
             <w:proofErr w:type="gramEnd"/>
             <w:r>
               <w:rPr>
+                <w:rFonts w:cs="Times New Roman"/>
                 <w:color w:val="000000"/>
                 <w:sz w:val="24"/>
                 <w:szCs w:val="24"/>
@@ -2495,6 +2740,7 @@
               <w:spacing w:after="160" w:line="259" w:lineRule="auto"/>
               <w:jc w:val="left"/>
               <w:rPr>
+                <w:rFonts w:cs="Times New Roman"/>
                 <w:color w:val="000000"/>
                 <w:sz w:val="24"/>
                 <w:szCs w:val="24"/>
@@ -2510,24 +2756,27 @@
             <w:pPr>
               <w:widowControl w:val="0"/>
               <w:spacing w:after="160" w:line="259" w:lineRule="auto"/>
+              <w:ind w:firstLine="0"/>
               <w:jc w:val="left"/>
               <w:rPr>
+                <w:rFonts w:cs="Times New Roman"/>
                 <w:sz w:val="24"/>
                 <w:szCs w:val="24"/>
               </w:rPr>
             </w:pPr>
             <w:r>
               <w:rPr>
+                <w:rFonts w:cs="Times New Roman"/>
                 <w:color w:val="000000" w:themeColor="text1"/>
                 <w:sz w:val="24"/>
                 <w:szCs w:val="24"/>
               </w:rPr>
-              <w:lastRenderedPageBreak/>
               <w:t xml:space="preserve">Метод для запуска сервера на указанном </w:t>
             </w:r>
             <w:proofErr w:type="gramStart"/>
             <w:r>
               <w:rPr>
+                <w:rFonts w:cs="Times New Roman"/>
                 <w:color w:val="000000" w:themeColor="text1"/>
                 <w:sz w:val="24"/>
                 <w:szCs w:val="24"/>
@@ -2537,34 +2786,28 @@
             <w:proofErr w:type="gramEnd"/>
             <w:r>
               <w:rPr>
+                <w:rFonts w:cs="Times New Roman"/>
                 <w:color w:val="000000" w:themeColor="text1"/>
                 <w:sz w:val="24"/>
                 <w:szCs w:val="24"/>
               </w:rPr>
-              <w:t xml:space="preserve"> и порте. Создает серверное соединение с </w:t>
-            </w:r>
-            <w:r>
-              <w:rPr>
+              <w:t xml:space="preserve"> и порте. Создает серверное соединение с использованием </w:t>
+            </w:r>
+            <w:proofErr w:type="spellStart"/>
+            <w:r>
+              <w:rPr>
+                <w:rStyle w:val="SourceText"/>
+                <w:rFonts w:ascii="Times New Roman" w:hAnsi="Times New Roman" w:cs="Times New Roman"/>
                 <w:color w:val="000000" w:themeColor="text1"/>
                 <w:sz w:val="24"/>
                 <w:szCs w:val="24"/>
               </w:rPr>
-              <w:lastRenderedPageBreak/>
-              <w:t xml:space="preserve">использованием </w:t>
-            </w:r>
-            <w:proofErr w:type="spellStart"/>
-            <w:r>
-              <w:rPr>
-                <w:rStyle w:val="SourceText"/>
-                <w:color w:val="000000" w:themeColor="text1"/>
-                <w:sz w:val="24"/>
-                <w:szCs w:val="24"/>
-              </w:rPr>
               <w:t>asyncio.start_server</w:t>
             </w:r>
             <w:proofErr w:type="spellEnd"/>
             <w:r>
               <w:rPr>
+                <w:rFonts w:cs="Times New Roman"/>
                 <w:color w:val="000000" w:themeColor="text1"/>
                 <w:sz w:val="24"/>
                 <w:szCs w:val="24"/>
@@ -2588,7 +2831,7 @@
     </w:p>
     <w:p>
       <w:pPr>
-        <w:jc w:val="left"/>
+        <w:jc w:val="right"/>
         <w:rPr>
           <w:i/>
           <w:iCs/>
@@ -2800,6 +3043,7 @@
             <w:pPr>
               <w:widowControl w:val="0"/>
               <w:spacing w:after="160" w:line="259" w:lineRule="auto"/>
+              <w:ind w:firstLine="0"/>
               <w:jc w:val="left"/>
               <w:rPr>
                 <w:color w:val="000000"/>
@@ -2882,6 +3126,7 @@
             <w:pPr>
               <w:widowControl w:val="0"/>
               <w:spacing w:after="160" w:line="259" w:lineRule="auto"/>
+              <w:ind w:firstLine="0"/>
               <w:jc w:val="left"/>
               <w:rPr>
                 <w:color w:val="000000"/>
@@ -2965,6 +3210,7 @@
             <w:pPr>
               <w:widowControl w:val="0"/>
               <w:spacing w:after="160" w:line="259" w:lineRule="auto"/>
+              <w:ind w:firstLine="0"/>
               <w:jc w:val="left"/>
               <w:rPr>
                 <w:color w:val="000000"/>
@@ -3073,6 +3319,7 @@
             <w:pPr>
               <w:widowControl w:val="0"/>
               <w:spacing w:after="160" w:line="259" w:lineRule="auto"/>
+              <w:ind w:firstLine="0"/>
               <w:jc w:val="left"/>
               <w:rPr>
                 <w:color w:val="000000"/>
@@ -3165,61 +3412,90 @@
         <w:ind w:left="360" w:firstLine="0"/>
       </w:pPr>
       <w:r>
-        <w:t>Установка библиотек:</w:t>
-      </w:r>
-    </w:p>
-    <w:p>
-      <w:pPr>
-        <w:ind w:firstLine="643"/>
-      </w:pPr>
-      <w:proofErr w:type="spellStart"/>
-      <w:r>
-        <w:t>pip</w:t>
-      </w:r>
-      <w:proofErr w:type="spellEnd"/>
-      <w:r>
-        <w:t xml:space="preserve"> </w:t>
-      </w:r>
-      <w:proofErr w:type="spellStart"/>
-      <w:r>
-        <w:t>install</w:t>
-      </w:r>
-      <w:proofErr w:type="spellEnd"/>
-      <w:r>
-        <w:t xml:space="preserve"> </w:t>
-      </w:r>
-      <w:proofErr w:type="spellStart"/>
-      <w:r>
-        <w:t>tkinter</w:t>
-      </w:r>
-      <w:proofErr w:type="spellEnd"/>
+        <w:t>Использование:</w:t>
+      </w:r>
     </w:p>
     <w:p>
       <w:pPr>
         <w:pStyle w:val="af4"/>
         <w:ind w:left="360" w:firstLine="283"/>
       </w:pPr>
+      <w:r>
+        <w:t>Начать сервер</w:t>
+      </w:r>
+      <w:r>
+        <w:t xml:space="preserve"> - `</w:t>
+      </w:r>
+      <w:r>
+        <w:rPr>
+          <w:lang w:val="en-US"/>
+        </w:rPr>
+        <w:t>python</w:t>
+      </w:r>
+      <w:r>
+        <w:t xml:space="preserve"> </w:t>
+      </w:r>
+      <w:r>
+        <w:rPr>
+          <w:lang w:val="en-US"/>
+        </w:rPr>
+        <w:t>server</w:t>
+      </w:r>
+      <w:r>
+        <w:t>.</w:t>
+      </w:r>
       <w:proofErr w:type="spellStart"/>
       <w:r>
-        <w:t>pip</w:t>
+        <w:rPr>
+          <w:lang w:val="en-US"/>
+        </w:rPr>
+        <w:t>py</w:t>
       </w:r>
       <w:proofErr w:type="spellEnd"/>
       <w:r>
+        <w:t>`</w:t>
+      </w:r>
+    </w:p>
+    <w:p>
+      <w:pPr>
+        <w:pStyle w:val="af4"/>
+        <w:ind w:left="360" w:firstLine="283"/>
+      </w:pPr>
+      <w:r>
+        <w:t>Начать клиент</w:t>
+      </w:r>
+      <w:r>
+        <w:t xml:space="preserve"> - `</w:t>
+      </w:r>
+      <w:r>
+        <w:rPr>
+          <w:lang w:val="en-US"/>
+        </w:rPr>
+        <w:t>python</w:t>
+      </w:r>
+      <w:r>
         <w:t xml:space="preserve"> </w:t>
       </w:r>
+      <w:r>
+        <w:rPr>
+          <w:lang w:val="en-US"/>
+        </w:rPr>
+        <w:t>client</w:t>
+      </w:r>
+      <w:r>
+        <w:t>.</w:t>
+      </w:r>
       <w:proofErr w:type="spellStart"/>
       <w:r>
-        <w:t>install</w:t>
+        <w:rPr>
+          <w:lang w:val="en-US"/>
+        </w:rPr>
+        <w:t>py</w:t>
       </w:r>
       <w:proofErr w:type="spellEnd"/>
       <w:r>
-        <w:t xml:space="preserve"> </w:t>
-      </w:r>
-      <w:proofErr w:type="spellStart"/>
-      <w:r>
-        <w:t>asyncio</w:t>
-      </w:r>
-      <w:proofErr w:type="spellEnd"/>
+        <w:t>`</w:t>
+      </w:r>
     </w:p>
     <w:p>
       <w:pPr>
@@ -3227,7 +3503,7 @@
         <w:ind w:left="360" w:firstLine="0"/>
       </w:pPr>
       <w:r>
-        <w:t>Использование:</w:t>
+        <w:t>Команды:</w:t>
       </w:r>
     </w:p>
     <w:p>
@@ -3236,115 +3512,24 @@
         <w:ind w:left="360" w:firstLine="283"/>
       </w:pPr>
       <w:r>
-        <w:t>Начать сервер</w:t>
-      </w:r>
-      <w:r>
-        <w:t xml:space="preserve"> - `</w:t>
+        <w:t xml:space="preserve"> </w:t>
+      </w:r>
+      <w:r>
+        <w:t>`/</w:t>
       </w:r>
       <w:r>
         <w:rPr>
           <w:lang w:val="en-US"/>
         </w:rPr>
-        <w:t>python</w:t>
-      </w:r>
-      <w:r>
-        <w:t xml:space="preserve"> </w:t>
+        <w:t>get</w:t>
+      </w:r>
+      <w:r>
+        <w:t>_</w:t>
       </w:r>
       <w:r>
         <w:rPr>
           <w:lang w:val="en-US"/>
         </w:rPr>
-        <w:t>server</w:t>
-      </w:r>
-      <w:r>
-        <w:t>.</w:t>
-      </w:r>
-      <w:proofErr w:type="spellStart"/>
-      <w:r>
-        <w:rPr>
-          <w:lang w:val="en-US"/>
-        </w:rPr>
-        <w:t>py</w:t>
-      </w:r>
-      <w:proofErr w:type="spellEnd"/>
-      <w:r>
-        <w:t>`</w:t>
-      </w:r>
-    </w:p>
-    <w:p>
-      <w:pPr>
-        <w:pStyle w:val="af4"/>
-        <w:ind w:left="360" w:firstLine="283"/>
-      </w:pPr>
-      <w:r>
-        <w:t>Начать клиент</w:t>
-      </w:r>
-      <w:r>
-        <w:t xml:space="preserve"> - `</w:t>
-      </w:r>
-      <w:r>
-        <w:rPr>
-          <w:lang w:val="en-US"/>
-        </w:rPr>
-        <w:t>python</w:t>
-      </w:r>
-      <w:r>
-        <w:t xml:space="preserve"> </w:t>
-      </w:r>
-      <w:r>
-        <w:rPr>
-          <w:lang w:val="en-US"/>
-        </w:rPr>
-        <w:t>client</w:t>
-      </w:r>
-      <w:r>
-        <w:t>.</w:t>
-      </w:r>
-      <w:proofErr w:type="spellStart"/>
-      <w:r>
-        <w:rPr>
-          <w:lang w:val="en-US"/>
-        </w:rPr>
-        <w:t>py</w:t>
-      </w:r>
-      <w:proofErr w:type="spellEnd"/>
-      <w:r>
-        <w:t>`</w:t>
-      </w:r>
-    </w:p>
-    <w:p>
-      <w:pPr>
-        <w:pStyle w:val="af4"/>
-        <w:ind w:left="360" w:firstLine="0"/>
-      </w:pPr>
-      <w:r>
-        <w:t>Команды:</w:t>
-      </w:r>
-    </w:p>
-    <w:p>
-      <w:pPr>
-        <w:pStyle w:val="af4"/>
-        <w:ind w:left="360" w:firstLine="283"/>
-      </w:pPr>
-      <w:r>
-        <w:t xml:space="preserve"> </w:t>
-      </w:r>
-      <w:r>
-        <w:t>`/</w:t>
-      </w:r>
-      <w:r>
-        <w:rPr>
-          <w:lang w:val="en-US"/>
-        </w:rPr>
-        <w:t>get</w:t>
-      </w:r>
-      <w:r>
-        <w:t>_</w:t>
-      </w:r>
-      <w:r>
-        <w:rPr>
-          <w:lang w:val="en-US"/>
-        </w:rPr>
         <w:t>rooms</w:t>
       </w:r>
       <w:r>
@@ -3352,64 +3537,6 @@
       </w:r>
       <w:r>
         <w:t>Вывести список комнат</w:t>
-      </w:r>
-    </w:p>
-    <w:p>
-      <w:pPr>
-        <w:pStyle w:val="af4"/>
-        <w:ind w:left="360" w:firstLine="283"/>
-        <w:rPr>
-          <w:lang w:val="en-US"/>
-        </w:rPr>
-      </w:pPr>
-      <w:r>
-        <w:t xml:space="preserve"> </w:t>
-      </w:r>
-      <w:r>
-        <w:rPr>
-          <w:lang w:val="en-US"/>
-        </w:rPr>
-        <w:t>`/</w:t>
-      </w:r>
-      <w:proofErr w:type="spellStart"/>
-      <w:r>
-        <w:rPr>
-          <w:lang w:val="en-US"/>
-        </w:rPr>
-        <w:t>change_name</w:t>
-      </w:r>
-      <w:proofErr w:type="spellEnd"/>
-      <w:r>
-        <w:rPr>
-          <w:lang w:val="en-US"/>
-        </w:rPr>
-        <w:t xml:space="preserve"> [name</w:t>
-      </w:r>
-      <w:proofErr w:type="gramStart"/>
-      <w:r>
-        <w:rPr>
-          <w:lang w:val="en-US"/>
-        </w:rPr>
-        <w:t>]`</w:t>
-      </w:r>
-      <w:proofErr w:type="gramEnd"/>
-      <w:r>
-        <w:rPr>
-          <w:lang w:val="en-US"/>
-        </w:rPr>
-        <w:t xml:space="preserve"> - </w:t>
-      </w:r>
-      <w:r>
-        <w:t>изменить</w:t>
-      </w:r>
-      <w:r>
-        <w:rPr>
-          <w:lang w:val="en-US"/>
-        </w:rPr>
-        <w:t xml:space="preserve"> </w:t>
-      </w:r>
-      <w:r>
-        <w:t>имя</w:t>
       </w:r>
     </w:p>
     <w:p>
@@ -3417,9 +3544,13 @@
         <w:pStyle w:val="af4"/>
         <w:ind w:left="360" w:firstLine="283"/>
         <w:contextualSpacing w:val="0"/>
-      </w:pPr>
-      <w:r>
-        <w:t xml:space="preserve"> `/</w:t>
+        <w:jc w:val="left"/>
+      </w:pPr>
+      <w:r>
+        <w:t xml:space="preserve"> </w:t>
+      </w:r>
+      <w:r>
+        <w:t>`/</w:t>
       </w:r>
       <w:r>
         <w:rPr>
@@ -3459,6 +3590,46 @@
       </w:r>
       <w:r>
         <w:t>присоединиться к комнате</w:t>
+      </w:r>
+      <w:r>
+        <w:br/>
+      </w:r>
+      <w:r>
+        <w:tab/>
+        <w:t xml:space="preserve"> </w:t>
+      </w:r>
+      <w:r>
+        <w:t>`/</w:t>
+      </w:r>
+      <w:r>
+        <w:rPr>
+          <w:lang w:val="en-US"/>
+        </w:rPr>
+        <w:t>pm</w:t>
+      </w:r>
+      <w:r>
+        <w:t xml:space="preserve"> [</w:t>
+      </w:r>
+      <w:r>
+        <w:rPr>
+          <w:lang w:val="en-US"/>
+        </w:rPr>
+        <w:t>user</w:t>
+      </w:r>
+      <w:r>
+        <w:t>] [</w:t>
+      </w:r>
+      <w:r>
+        <w:rPr>
+          <w:lang w:val="en-US"/>
+        </w:rPr>
+        <w:t>message</w:t>
+      </w:r>
+      <w:r>
+        <w:t xml:space="preserve">]` - </w:t>
+      </w:r>
+      <w:r>
+        <w:t>личное сообщение</w:t>
       </w:r>
     </w:p>
     <w:p>
@@ -3578,30 +3749,48 @@
           <w:ilvl w:val="0"/>
           <w:numId w:val="0"/>
         </w:numPr>
-        <w:ind w:firstLine="643"/>
-        <w:rPr>
-          <w:b w:val="0"/>
-        </w:rPr>
-      </w:pPr>
-      <w:r>
-        <w:rPr>
-          <w:b w:val="0"/>
-        </w:rPr>
-        <w:t xml:space="preserve">Минимальное необходимое место на </w:t>
-      </w:r>
-      <w:proofErr w:type="gramStart"/>
-      <w:r>
-        <w:rPr>
-          <w:b w:val="0"/>
-        </w:rPr>
-        <w:t>диске</w:t>
-      </w:r>
-      <w:proofErr w:type="gramEnd"/>
-      <w:r>
-        <w:rPr>
-          <w:b w:val="0"/>
-        </w:rPr>
-        <w:t>: 1 МБ. Минимальное необходимое количество оперативной памяти: 25 МБ.</w:t>
+        <w:rPr>
+          <w:b w:val="0"/>
+          <w:lang w:val="en-US"/>
+        </w:rPr>
+      </w:pPr>
+      <w:r>
+        <w:rPr>
+          <w:b w:val="0"/>
+        </w:rPr>
+        <w:t xml:space="preserve">Библиотеки: </w:t>
+      </w:r>
+      <w:proofErr w:type="spellStart"/>
+      <w:r>
+        <w:rPr>
+          <w:b w:val="0"/>
+          <w:lang w:val="en-US"/>
+        </w:rPr>
+        <w:t>tkinter</w:t>
+      </w:r>
+      <w:proofErr w:type="spellEnd"/>
+      <w:r>
+        <w:rPr>
+          <w:b w:val="0"/>
+          <w:lang w:val="en-US"/>
+        </w:rPr>
+        <w:t xml:space="preserve"> [1], </w:t>
+      </w:r>
+      <w:proofErr w:type="spellStart"/>
+      <w:r>
+        <w:rPr>
+          <w:b w:val="0"/>
+          <w:lang w:val="en-US"/>
+        </w:rPr>
+        <w:t>asyncio</w:t>
+      </w:r>
+      <w:proofErr w:type="spellEnd"/>
+      <w:r>
+        <w:rPr>
+          <w:b w:val="0"/>
+          <w:lang w:val="en-US"/>
+        </w:rPr>
+        <w:t xml:space="preserve"> [2].</w:t>
       </w:r>
     </w:p>
     <w:p>
@@ -3616,6 +3805,39 @@
           <w:b w:val="0"/>
         </w:rPr>
       </w:pPr>
+      <w:r>
+        <w:rPr>
+          <w:b w:val="0"/>
+        </w:rPr>
+        <w:t xml:space="preserve">Минимальное необходимое место на </w:t>
+      </w:r>
+      <w:proofErr w:type="gramStart"/>
+      <w:r>
+        <w:rPr>
+          <w:b w:val="0"/>
+        </w:rPr>
+        <w:t>диске</w:t>
+      </w:r>
+      <w:proofErr w:type="gramEnd"/>
+      <w:r>
+        <w:rPr>
+          <w:b w:val="0"/>
+        </w:rPr>
+        <w:t>: 1 МБ. Минимальное необходимое количество оперативной памяти: 25 МБ.</w:t>
+      </w:r>
+    </w:p>
+    <w:p>
+      <w:pPr>
+        <w:pStyle w:val="Heading1"/>
+        <w:numPr>
+          <w:ilvl w:val="0"/>
+          <w:numId w:val="0"/>
+        </w:numPr>
+        <w:ind w:firstLine="643"/>
+        <w:rPr>
+          <w:b w:val="0"/>
+        </w:rPr>
+      </w:pPr>
     </w:p>
     <w:p>
       <w:pPr>
@@ -3674,12 +3896,6 @@
           <w:b w:val="0"/>
           <w:szCs w:val="28"/>
         </w:rPr>
-      </w:r>
-      <w:r>
-        <w:rPr>
-          <w:b w:val="0"/>
-          <w:szCs w:val="28"/>
-        </w:rPr>
         <w:fldChar w:fldCharType="separate"/>
       </w:r>
       <w:r>
@@ -3724,6 +3940,29 @@
         <w:pStyle w:val="af4"/>
         <w:ind w:left="360" w:firstLine="283"/>
         <w:contextualSpacing w:val="0"/>
+        <w:rPr>
+          <w:lang w:val="en-US"/>
+        </w:rPr>
+      </w:pPr>
+    </w:p>
+    <w:p>
+      <w:pPr>
+        <w:pStyle w:val="af4"/>
+        <w:ind w:left="360" w:firstLine="283"/>
+        <w:contextualSpacing w:val="0"/>
+        <w:rPr>
+          <w:lang w:val="en-US"/>
+        </w:rPr>
+      </w:pPr>
+    </w:p>
+    <w:p>
+      <w:pPr>
+        <w:pStyle w:val="af4"/>
+        <w:ind w:left="360" w:firstLine="283"/>
+        <w:contextualSpacing w:val="0"/>
+        <w:rPr>
+          <w:lang w:val="en-US"/>
+        </w:rPr>
       </w:pPr>
     </w:p>
     <w:p>
@@ -3946,6 +4185,7 @@
         <w:rPr>
           <w:sz w:val="24"/>
           <w:szCs w:val="24"/>
+          <w:lang w:val="en-US"/>
         </w:rPr>
       </w:pPr>
       <w:r>
@@ -3962,6 +4202,133 @@
         </w:rPr>
         <w:t xml:space="preserve"> с двумя клиентами</w:t>
       </w:r>
+    </w:p>
+    <w:p>
+      <w:pPr>
+        <w:ind w:firstLine="0"/>
+        <w:jc w:val="center"/>
+        <w:rPr>
+          <w:sz w:val="24"/>
+          <w:szCs w:val="24"/>
+          <w:lang w:val="en-US"/>
+        </w:rPr>
+      </w:pPr>
+    </w:p>
+    <w:p>
+      <w:pPr>
+        <w:ind w:firstLine="0"/>
+        <w:jc w:val="center"/>
+        <w:rPr>
+          <w:sz w:val="24"/>
+          <w:szCs w:val="24"/>
+          <w:lang w:val="en-US"/>
+        </w:rPr>
+      </w:pPr>
+      <w:r>
+        <w:rPr>
+          <w:noProof/>
+          <w:sz w:val="24"/>
+          <w:szCs w:val="24"/>
+          <w:lang w:eastAsia="ru-RU"/>
+        </w:rPr>
+        <w:lastRenderedPageBreak/>
+        <w:drawing>
+          <wp:inline distT="0" distB="0" distL="0" distR="0">
+            <wp:extent cx="6490335" cy="5119175"/>
+            <wp:effectExtent l="19050" t="0" r="5715" b="0"/>
+            <wp:docPr id="1" name="Рисунок 1"/>
+            <wp:cNvGraphicFramePr>
+              <a:graphicFrameLocks xmlns:a="http://schemas.openxmlformats.org/drawingml/2006/main" noChangeAspect="1"/>
+            </wp:cNvGraphicFramePr>
+            <a:graphic xmlns:a="http://schemas.openxmlformats.org/drawingml/2006/main">
+              <a:graphicData uri="http://schemas.openxmlformats.org/drawingml/2006/picture">
+                <pic:pic xmlns:pic="http://schemas.openxmlformats.org/drawingml/2006/picture">
+                  <pic:nvPicPr>
+                    <pic:cNvPr id="0" name="Picture 1"/>
+                    <pic:cNvPicPr>
+                      <a:picLocks noChangeAspect="1" noChangeArrowheads="1"/>
+                    </pic:cNvPicPr>
+                  </pic:nvPicPr>
+                  <pic:blipFill>
+                    <a:blip r:embed="rId11" cstate="print"/>
+                    <a:srcRect/>
+                    <a:stretch>
+                      <a:fillRect/>
+                    </a:stretch>
+                  </pic:blipFill>
+                  <pic:spPr bwMode="auto">
+                    <a:xfrm>
+                      <a:off x="0" y="0"/>
+                      <a:ext cx="6490335" cy="5119175"/>
+                    </a:xfrm>
+                    <a:prstGeom prst="rect">
+                      <a:avLst/>
+                    </a:prstGeom>
+                    <a:noFill/>
+                    <a:ln w="9525">
+                      <a:noFill/>
+                      <a:miter lim="800000"/>
+                      <a:headEnd/>
+                      <a:tailEnd/>
+                    </a:ln>
+                  </pic:spPr>
+                </pic:pic>
+              </a:graphicData>
+            </a:graphic>
+          </wp:inline>
+        </w:drawing>
+      </w:r>
+    </w:p>
+    <w:p>
+      <w:pPr>
+        <w:ind w:firstLine="0"/>
+        <w:jc w:val="center"/>
+        <w:rPr>
+          <w:sz w:val="24"/>
+          <w:szCs w:val="24"/>
+        </w:rPr>
+      </w:pPr>
+      <w:r>
+        <w:rPr>
+          <w:sz w:val="24"/>
+          <w:szCs w:val="24"/>
+        </w:rPr>
+        <w:t>Рис. 9.</w:t>
+      </w:r>
+      <w:r>
+        <w:rPr>
+          <w:sz w:val="24"/>
+          <w:szCs w:val="24"/>
+        </w:rPr>
+        <w:t>3</w:t>
+      </w:r>
+      <w:r>
+        <w:rPr>
+          <w:sz w:val="24"/>
+          <w:szCs w:val="24"/>
+        </w:rPr>
+        <w:t xml:space="preserve"> Пересылка личного сообщения</w:t>
+      </w:r>
+    </w:p>
+    <w:p>
+      <w:pPr>
+        <w:ind w:firstLine="0"/>
+        <w:jc w:val="center"/>
+        <w:rPr>
+          <w:sz w:val="24"/>
+          <w:szCs w:val="24"/>
+        </w:rPr>
+      </w:pPr>
+    </w:p>
+    <w:p>
+      <w:pPr>
+        <w:ind w:firstLine="0"/>
+        <w:jc w:val="center"/>
+        <w:rPr>
+          <w:sz w:val="24"/>
+          <w:szCs w:val="24"/>
+        </w:rPr>
+      </w:pPr>
     </w:p>
     <w:p>
       <w:pPr>
@@ -3989,7 +4356,6 @@
         <w:ind w:firstLine="643"/>
         <w:rPr>
           <w:b w:val="0"/>
-          <w:szCs w:val="28"/>
         </w:rPr>
       </w:pPr>
       <w:r>
@@ -4069,19 +4435,342 @@
     </w:p>
     <w:p>
       <w:pPr>
+        <w:pStyle w:val="Heading1"/>
+        <w:numPr>
+          <w:ilvl w:val="0"/>
+          <w:numId w:val="0"/>
+        </w:numPr>
+        <w:ind w:firstLine="643"/>
+        <w:rPr>
+          <w:b w:val="0"/>
+        </w:rPr>
+      </w:pPr>
+    </w:p>
+    <w:p>
+      <w:pPr>
+        <w:pStyle w:val="Heading1"/>
+        <w:rPr>
+          <w:szCs w:val="28"/>
+        </w:rPr>
+      </w:pPr>
+      <w:r>
+        <w:rPr>
+          <w:rFonts w:cs="Times New Roman"/>
+          <w:szCs w:val="28"/>
+        </w:rPr>
+        <w:t>Источники</w:t>
+      </w:r>
+    </w:p>
+    <w:p>
+      <w:pPr>
+        <w:pStyle w:val="Heading1"/>
+        <w:numPr>
+          <w:ilvl w:val="0"/>
+          <w:numId w:val="0"/>
+        </w:numPr>
+        <w:ind w:left="643"/>
+        <w:rPr>
+          <w:b w:val="0"/>
+          <w:lang w:val="en-US"/>
+        </w:rPr>
+      </w:pPr>
+      <w:r>
+        <w:rPr>
+          <w:b w:val="0"/>
+          <w:lang w:val="en-US"/>
+        </w:rPr>
+        <w:t xml:space="preserve">1. </w:t>
+      </w:r>
+      <w:proofErr w:type="spellStart"/>
+      <w:proofErr w:type="gramStart"/>
+      <w:r>
+        <w:rPr>
+          <w:b w:val="0"/>
+          <w:lang w:val="en-US"/>
+        </w:rPr>
+        <w:t>tkinter</w:t>
+      </w:r>
+      <w:proofErr w:type="spellEnd"/>
+      <w:proofErr w:type="gramEnd"/>
+      <w:r>
+        <w:rPr>
+          <w:b w:val="0"/>
+          <w:lang w:val="en-US"/>
+        </w:rPr>
+        <w:tab/>
+        <w:t>—</w:t>
+      </w:r>
+      <w:r>
+        <w:rPr>
+          <w:b w:val="0"/>
+          <w:lang w:val="en-US"/>
+        </w:rPr>
+        <w:tab/>
+      </w:r>
+      <w:proofErr w:type="spellStart"/>
+      <w:r>
+        <w:rPr>
+          <w:b w:val="0"/>
+          <w:lang w:val="en-US"/>
+        </w:rPr>
+        <w:t>tkinter</w:t>
+      </w:r>
+      <w:proofErr w:type="spellEnd"/>
+      <w:r>
+        <w:rPr>
+          <w:b w:val="0"/>
+          <w:lang w:val="en-US"/>
+        </w:rPr>
+        <w:t xml:space="preserve"> documentation // Documentation URL:  </w:t>
+      </w:r>
+      <w:hyperlink r:id="rId12" w:history="1">
+        <w:r>
+          <w:rPr>
+            <w:rStyle w:val="a3"/>
+            <w:b w:val="0"/>
+            <w:szCs w:val="32"/>
+          </w:rPr>
+          <w:t>https://docs.python.org/3/library/tkinter.html</w:t>
+        </w:r>
+      </w:hyperlink>
+      <w:r>
+        <w:rPr>
+          <w:b w:val="0"/>
+          <w:lang w:val="en-US"/>
+        </w:rPr>
+        <w:t xml:space="preserve"> (</w:t>
+      </w:r>
+      <w:r>
+        <w:rPr>
+          <w:b w:val="0"/>
+        </w:rPr>
+        <w:t>дата</w:t>
+      </w:r>
+      <w:r>
+        <w:rPr>
+          <w:b w:val="0"/>
+          <w:lang w:val="en-US"/>
+        </w:rPr>
+        <w:t xml:space="preserve"> </w:t>
+      </w:r>
+      <w:r>
+        <w:rPr>
+          <w:b w:val="0"/>
+        </w:rPr>
+        <w:t>обращения</w:t>
+      </w:r>
+      <w:r>
+        <w:rPr>
+          <w:b w:val="0"/>
+          <w:lang w:val="en-US"/>
+        </w:rPr>
+        <w:t xml:space="preserve">: </w:t>
+      </w:r>
+      <w:r>
+        <w:rPr>
+          <w:b w:val="0"/>
+          <w:lang w:val="en-US"/>
+        </w:rPr>
+        <w:t>25</w:t>
+      </w:r>
+      <w:r>
+        <w:rPr>
+          <w:b w:val="0"/>
+          <w:lang w:val="en-US"/>
+        </w:rPr>
+        <w:t>.11.2024).</w:t>
+      </w:r>
+    </w:p>
+    <w:p>
+      <w:pPr>
+        <w:pStyle w:val="Heading1"/>
+        <w:numPr>
+          <w:ilvl w:val="0"/>
+          <w:numId w:val="0"/>
+        </w:numPr>
+        <w:ind w:left="643"/>
+        <w:rPr>
+          <w:b w:val="0"/>
+          <w:color w:val="0563C1" w:themeColor="hyperlink"/>
+          <w:sz w:val="24"/>
+          <w:u w:val="single"/>
+          <w:lang w:val="en-US"/>
+        </w:rPr>
+      </w:pPr>
+      <w:r>
+        <w:rPr>
+          <w:b w:val="0"/>
+          <w:lang w:val="en-US"/>
+        </w:rPr>
+        <w:t>2</w:t>
+      </w:r>
+      <w:r>
+        <w:rPr>
+          <w:b w:val="0"/>
+          <w:lang w:val="en-US"/>
+        </w:rPr>
+        <w:t xml:space="preserve">. </w:t>
+      </w:r>
+      <w:proofErr w:type="spellStart"/>
+      <w:proofErr w:type="gramStart"/>
+      <w:r>
+        <w:rPr>
+          <w:b w:val="0"/>
+          <w:lang w:val="en-US"/>
+        </w:rPr>
+        <w:t>asyncio</w:t>
+      </w:r>
+      <w:proofErr w:type="spellEnd"/>
+      <w:proofErr w:type="gramEnd"/>
+      <w:r>
+        <w:rPr>
+          <w:b w:val="0"/>
+          <w:lang w:val="en-US"/>
+        </w:rPr>
+        <w:tab/>
+        <w:t>—</w:t>
+      </w:r>
+      <w:r>
+        <w:rPr>
+          <w:b w:val="0"/>
+          <w:lang w:val="en-US"/>
+        </w:rPr>
+        <w:tab/>
+      </w:r>
+      <w:proofErr w:type="spellStart"/>
+      <w:r>
+        <w:rPr>
+          <w:b w:val="0"/>
+          <w:lang w:val="en-US"/>
+        </w:rPr>
+        <w:t>asyncio</w:t>
+      </w:r>
+      <w:proofErr w:type="spellEnd"/>
+      <w:r>
+        <w:rPr>
+          <w:b w:val="0"/>
+          <w:lang w:val="en-US"/>
+        </w:rPr>
+        <w:t xml:space="preserve"> documentation // Documentation URL:  </w:t>
+      </w:r>
+      <w:hyperlink r:id="rId13" w:history="1">
+        <w:r>
+          <w:rPr>
+            <w:rStyle w:val="a3"/>
+            <w:b w:val="0"/>
+            <w:szCs w:val="32"/>
+          </w:rPr>
+          <w:t>https://docs.python.org/3/library/asyncio.html</w:t>
+        </w:r>
+      </w:hyperlink>
+      <w:r>
+        <w:rPr>
+          <w:b w:val="0"/>
+          <w:lang w:val="en-US"/>
+        </w:rPr>
+        <w:t xml:space="preserve"> (</w:t>
+      </w:r>
+      <w:r>
+        <w:rPr>
+          <w:b w:val="0"/>
+        </w:rPr>
+        <w:t>дата</w:t>
+      </w:r>
+      <w:r>
+        <w:rPr>
+          <w:b w:val="0"/>
+          <w:lang w:val="en-US"/>
+        </w:rPr>
+        <w:t xml:space="preserve"> </w:t>
+      </w:r>
+      <w:r>
+        <w:rPr>
+          <w:b w:val="0"/>
+        </w:rPr>
+        <w:t>обращения</w:t>
+      </w:r>
+      <w:r>
+        <w:rPr>
+          <w:b w:val="0"/>
+          <w:lang w:val="en-US"/>
+        </w:rPr>
+        <w:t xml:space="preserve">: </w:t>
+      </w:r>
+      <w:r>
+        <w:rPr>
+          <w:b w:val="0"/>
+          <w:lang w:val="en-US"/>
+        </w:rPr>
+        <w:t>25</w:t>
+      </w:r>
+      <w:r>
+        <w:rPr>
+          <w:b w:val="0"/>
+          <w:lang w:val="en-US"/>
+        </w:rPr>
+        <w:t>.11.2024).</w:t>
+      </w:r>
+    </w:p>
+    <w:p>
+      <w:pPr>
+        <w:pStyle w:val="Heading1"/>
+        <w:numPr>
+          <w:ilvl w:val="0"/>
+          <w:numId w:val="0"/>
+        </w:numPr>
+        <w:ind w:left="643"/>
+        <w:rPr>
+          <w:b w:val="0"/>
+          <w:color w:val="0563C1" w:themeColor="hyperlink"/>
+          <w:sz w:val="24"/>
+          <w:u w:val="single"/>
+          <w:lang w:val="en-US"/>
+        </w:rPr>
+      </w:pPr>
+    </w:p>
+    <w:p>
+      <w:pPr>
+        <w:pStyle w:val="Heading1"/>
+        <w:numPr>
+          <w:ilvl w:val="0"/>
+          <w:numId w:val="0"/>
+        </w:numPr>
+        <w:ind w:firstLine="643"/>
+        <w:rPr>
+          <w:b w:val="0"/>
+          <w:lang w:val="en-US"/>
+        </w:rPr>
+      </w:pPr>
+    </w:p>
+    <w:p>
+      <w:pPr>
         <w:ind w:firstLine="0"/>
-      </w:pPr>
-    </w:p>
-    <w:p>
-      <w:pPr>
-        <w:rPr>
+        <w:rPr>
+          <w:rFonts w:eastAsiaTheme="majorEastAsia" w:cstheme="majorBidi"/>
           <w:szCs w:val="28"/>
           <w:lang w:val="en-US"/>
         </w:rPr>
       </w:pPr>
     </w:p>
+    <w:p>
+      <w:pPr>
+        <w:rPr>
+          <w:rFonts w:eastAsiaTheme="majorEastAsia" w:cstheme="majorBidi"/>
+          <w:szCs w:val="28"/>
+          <w:lang w:val="en-US"/>
+        </w:rPr>
+      </w:pPr>
+    </w:p>
+    <w:p>
+      <w:pPr>
+        <w:rPr>
+          <w:szCs w:val="28"/>
+          <w:lang w:val="en-US"/>
+        </w:rPr>
+      </w:pPr>
+    </w:p>
     <w:sectPr>
-      <w:footerReference w:type="default" r:id="rId11"/>
+      <w:footerReference w:type="default" r:id="rId14"/>
       <w:pgSz w:w="11906" w:h="16838"/>
       <w:pgMar w:top="1123" w:right="562" w:bottom="1728" w:left="1123" w:header="0" w:footer="1123" w:gutter="0"/>
       <w:cols w:space="720"/>
@@ -4141,7 +4830,7 @@
         <w:rPr>
           <w:noProof/>
         </w:rPr>
-        <w:t>2</w:t>
+        <w:t>7</w:t>
       </w:r>
     </w:fldSimple>
   </w:p>
@@ -9156,7 +9845,7 @@
 </file>
 
 <file path=customXml/itemProps1.xml><?xml version="1.0" encoding="utf-8"?>
-<ds:datastoreItem xmlns:ds="http://schemas.openxmlformats.org/officeDocument/2006/customXml" ds:itemID="{F8455773-AD6F-4559-9505-988B1363EC33}">
+<ds:datastoreItem xmlns:ds="http://schemas.openxmlformats.org/officeDocument/2006/customXml" ds:itemID="{57327E70-8F7F-40A5-AA79-298AA575DAD0}">
   <ds:schemaRefs>
     <ds:schemaRef ds:uri="http://schemas.openxmlformats.org/officeDocument/2006/bibliography"/>
   </ds:schemaRefs>

--- a/lab3/report_3.docx
+++ b/lab3/report_3.docx
@@ -2487,7 +2487,6 @@
                 <w:color w:val="000000"/>
                 <w:sz w:val="24"/>
                 <w:szCs w:val="24"/>
-                <w:lang w:val="en-US"/>
               </w:rPr>
             </w:pPr>
             <w:proofErr w:type="spellStart"/>
@@ -2523,7 +2522,6 @@
                 <w:rFonts w:cs="Times New Roman"/>
                 <w:sz w:val="24"/>
                 <w:szCs w:val="24"/>
-                <w:lang w:val="en-US"/>
               </w:rPr>
             </w:pPr>
           </w:p>
@@ -3774,7 +3772,40 @@
           <w:b w:val="0"/>
           <w:lang w:val="en-US"/>
         </w:rPr>
-        <w:t xml:space="preserve"> [1], </w:t>
+        <w:t xml:space="preserve"> </w:t>
+      </w:r>
+      <w:hyperlink w:anchor="tkinter" w:history="1">
+        <w:r>
+          <w:rPr>
+            <w:rStyle w:val="a3"/>
+            <w:b w:val="0"/>
+            <w:szCs w:val="32"/>
+          </w:rPr>
+          <w:t>[</w:t>
+        </w:r>
+        <w:r>
+          <w:rPr>
+            <w:rStyle w:val="a3"/>
+            <w:b w:val="0"/>
+            <w:szCs w:val="32"/>
+          </w:rPr>
+          <w:t>1</w:t>
+        </w:r>
+        <w:r>
+          <w:rPr>
+            <w:rStyle w:val="a3"/>
+            <w:b w:val="0"/>
+            <w:szCs w:val="32"/>
+          </w:rPr>
+          <w:t>]</w:t>
+        </w:r>
+      </w:hyperlink>
+      <w:r>
+        <w:rPr>
+          <w:b w:val="0"/>
+          <w:lang w:val="en-US"/>
+        </w:rPr>
+        <w:t xml:space="preserve">, </w:t>
       </w:r>
       <w:proofErr w:type="spellStart"/>
       <w:r>
@@ -3790,7 +3821,56 @@
           <w:b w:val="0"/>
           <w:lang w:val="en-US"/>
         </w:rPr>
-        <w:t xml:space="preserve"> [2].</w:t>
+        <w:t xml:space="preserve"> </w:t>
+      </w:r>
+      <w:r>
+        <w:rPr>
+          <w:b w:val="0"/>
+          <w:lang w:val="en-US"/>
+        </w:rPr>
+        <w:fldChar w:fldCharType="begin"/>
+      </w:r>
+      <w:r>
+        <w:rPr>
+          <w:b w:val="0"/>
+          <w:lang w:val="en-US"/>
+        </w:rPr>
+        <w:instrText xml:space="preserve"> HYPERLINK  \l "asyncio" </w:instrText>
+      </w:r>
+      <w:r>
+        <w:rPr>
+          <w:b w:val="0"/>
+          <w:lang w:val="en-US"/>
+        </w:rPr>
+      </w:r>
+      <w:r>
+        <w:rPr>
+          <w:b w:val="0"/>
+          <w:lang w:val="en-US"/>
+        </w:rPr>
+        <w:fldChar w:fldCharType="separate"/>
+      </w:r>
+      <w:r>
+        <w:rPr>
+          <w:rStyle w:val="a3"/>
+          <w:b w:val="0"/>
+          <w:szCs w:val="32"/>
+        </w:rPr>
+        <w:t>[2]</w:t>
+      </w:r>
+      <w:r>
+        <w:rPr>
+          <w:b w:val="0"/>
+          <w:lang w:val="en-US"/>
+        </w:rPr>
+        <w:fldChar w:fldCharType="end"/>
+      </w:r>
+      <w:r>
+        <w:rPr>
+          <w:b w:val="0"/>
+          <w:lang w:val="en-US"/>
+        </w:rPr>
+        <w:t>.</w:t>
       </w:r>
     </w:p>
     <w:p>
@@ -3940,9 +4020,6 @@
         <w:pStyle w:val="af4"/>
         <w:ind w:left="360" w:firstLine="283"/>
         <w:contextualSpacing w:val="0"/>
-        <w:rPr>
-          <w:lang w:val="en-US"/>
-        </w:rPr>
       </w:pPr>
     </w:p>
     <w:p>
@@ -3950,9 +4027,6 @@
         <w:pStyle w:val="af4"/>
         <w:ind w:left="360" w:firstLine="283"/>
         <w:contextualSpacing w:val="0"/>
-        <w:rPr>
-          <w:lang w:val="en-US"/>
-        </w:rPr>
       </w:pPr>
     </w:p>
     <w:p>
@@ -3960,9 +4034,6 @@
         <w:pStyle w:val="af4"/>
         <w:ind w:left="360" w:firstLine="283"/>
         <w:contextualSpacing w:val="0"/>
-        <w:rPr>
-          <w:lang w:val="en-US"/>
-        </w:rPr>
       </w:pPr>
     </w:p>
     <w:p>
@@ -4185,7 +4256,6 @@
         <w:rPr>
           <w:sz w:val="24"/>
           <w:szCs w:val="24"/>
-          <w:lang w:val="en-US"/>
         </w:rPr>
       </w:pPr>
       <w:r>
@@ -4210,7 +4280,6 @@
         <w:rPr>
           <w:sz w:val="24"/>
           <w:szCs w:val="24"/>
-          <w:lang w:val="en-US"/>
         </w:rPr>
       </w:pPr>
     </w:p>
@@ -4474,6 +4543,8 @@
           <w:lang w:val="en-US"/>
         </w:rPr>
       </w:pPr>
+      <w:bookmarkStart w:id="15" w:name="tkinter"/>
+      <w:bookmarkEnd w:id="15"/>
       <w:r>
         <w:rPr>
           <w:b w:val="0"/>
@@ -4597,6 +4668,8 @@
           <w:lang w:val="en-US"/>
         </w:rPr>
       </w:pPr>
+      <w:bookmarkStart w:id="16" w:name="asyncio"/>
+      <w:bookmarkEnd w:id="16"/>
       <w:r>
         <w:rPr>
           <w:b w:val="0"/>
@@ -4830,7 +4903,7 @@
         <w:rPr>
           <w:noProof/>
         </w:rPr>
-        <w:t>7</w:t>
+        <w:t>6</w:t>
       </w:r>
     </w:fldSimple>
   </w:p>
@@ -9845,7 +9918,7 @@
 </file>
 
 <file path=customXml/itemProps1.xml><?xml version="1.0" encoding="utf-8"?>
-<ds:datastoreItem xmlns:ds="http://schemas.openxmlformats.org/officeDocument/2006/customXml" ds:itemID="{57327E70-8F7F-40A5-AA79-298AA575DAD0}">
+<ds:datastoreItem xmlns:ds="http://schemas.openxmlformats.org/officeDocument/2006/customXml" ds:itemID="{8FD53E53-EC34-4A00-944A-077E4DAD7C0A}">
   <ds:schemaRefs>
     <ds:schemaRef ds:uri="http://schemas.openxmlformats.org/officeDocument/2006/bibliography"/>
   </ds:schemaRefs>
